--- a/Word/Chapter2/Review2.docx
+++ b/Word/Chapter2/Review2.docx
@@ -32,8 +32,6 @@
         </w:rPr>
         <w:t>2</w:t>
       </w:r>
-      <w:bookmarkStart w:id="0" w:name="_GoBack"/>
-      <w:bookmarkEnd w:id="0"/>
       <w:r>
         <w:rPr>
           <w:rFonts w:hint="eastAsia"/>
@@ -86,7 +84,7 @@
           <v:shape id="_x0000_i1025" type="#_x0000_t75" style="width:1in;height:17pt" o:ole="">
             <v:imagedata r:id="rId8" o:title=""/>
           </v:shape>
-          <o:OLEObject Type="Embed" ProgID="Equation.KSEE3" ShapeID="_x0000_i1025" DrawAspect="Content" ObjectID="_1704809995" r:id="rId9"/>
+          <o:OLEObject Type="Embed" ProgID="Equation.KSEE3" ShapeID="_x0000_i1025" DrawAspect="Content" ObjectID="_1729447670" r:id="rId9"/>
         </w:object>
       </w:r>
     </w:p>
@@ -111,7 +109,7 @@
           <v:shape id="_x0000_i1026" type="#_x0000_t75" style="width:47pt;height:18pt" o:ole="">
             <v:imagedata r:id="rId10" o:title=""/>
           </v:shape>
-          <o:OLEObject Type="Embed" ProgID="Equation.KSEE3" ShapeID="_x0000_i1026" DrawAspect="Content" ObjectID="_1704809996" r:id="rId11"/>
+          <o:OLEObject Type="Embed" ProgID="Equation.KSEE3" ShapeID="_x0000_i1026" DrawAspect="Content" ObjectID="_1729447671" r:id="rId11"/>
         </w:object>
       </w:r>
       <w:r>
@@ -129,7 +127,7 @@
           <v:shape id="_x0000_i1027" type="#_x0000_t75" style="width:1in;height:17pt" o:ole="">
             <v:imagedata r:id="rId8" o:title=""/>
           </v:shape>
-          <o:OLEObject Type="Embed" ProgID="Equation.KSEE3" ShapeID="_x0000_i1027" DrawAspect="Content" ObjectID="_1704809997" r:id="rId12"/>
+          <o:OLEObject Type="Embed" ProgID="Equation.KSEE3" ShapeID="_x0000_i1027" DrawAspect="Content" ObjectID="_1729447672" r:id="rId12"/>
         </w:object>
       </w:r>
     </w:p>
@@ -168,7 +166,7 @@
           <v:shape id="_x0000_i1028" type="#_x0000_t75" alt="" style="width:83pt;height:18pt" o:ole="">
             <v:imagedata r:id="rId13" o:title=""/>
           </v:shape>
-          <o:OLEObject Type="Embed" ProgID="Equation.KSEE3" ShapeID="_x0000_i1028" DrawAspect="Content" ObjectID="_1704809998" r:id="rId14"/>
+          <o:OLEObject Type="Embed" ProgID="Equation.KSEE3" ShapeID="_x0000_i1028" DrawAspect="Content" ObjectID="_1729447673" r:id="rId14"/>
         </w:object>
       </w:r>
       <w:r>
@@ -198,7 +196,7 @@
           <v:shape id="_x0000_i1029" type="#_x0000_t75" style="width:13.95pt;height:18pt" o:ole="">
             <v:imagedata r:id="rId15" o:title=""/>
           </v:shape>
-          <o:OLEObject Type="Embed" ProgID="Equation.KSEE3" ShapeID="_x0000_i1029" DrawAspect="Content" ObjectID="_1704809999" r:id="rId16"/>
+          <o:OLEObject Type="Embed" ProgID="Equation.KSEE3" ShapeID="_x0000_i1029" DrawAspect="Content" ObjectID="_1729447674" r:id="rId16"/>
         </w:object>
       </w:r>
       <w:r>
@@ -229,7 +227,7 @@
           <v:shape id="_x0000_i1030" type="#_x0000_t75" style="width:24pt;height:19pt" o:ole="">
             <v:imagedata r:id="rId17" o:title=""/>
           </v:shape>
-          <o:OLEObject Type="Embed" ProgID="Equation.KSEE3" ShapeID="_x0000_i1030" DrawAspect="Content" ObjectID="_1704810000" r:id="rId18"/>
+          <o:OLEObject Type="Embed" ProgID="Equation.KSEE3" ShapeID="_x0000_i1030" DrawAspect="Content" ObjectID="_1729447675" r:id="rId18"/>
         </w:object>
       </w:r>
       <w:r>
@@ -247,7 +245,7 @@
           <v:shape id="_x0000_i1031" type="#_x0000_t75" style="width:24pt;height:19pt" o:ole="">
             <v:imagedata r:id="rId17" o:title=""/>
           </v:shape>
-          <o:OLEObject Type="Embed" ProgID="Equation.KSEE3" ShapeID="_x0000_i1031" DrawAspect="Content" ObjectID="_1704810001" r:id="rId19"/>
+          <o:OLEObject Type="Embed" ProgID="Equation.KSEE3" ShapeID="_x0000_i1031" DrawAspect="Content" ObjectID="_1729447676" r:id="rId19"/>
         </w:object>
       </w:r>
       <w:r>
@@ -278,7 +276,7 @@
           <v:shape id="_x0000_i1032" type="#_x0000_t75" style="width:47pt;height:18pt" o:ole="">
             <v:imagedata r:id="rId10" o:title=""/>
           </v:shape>
-          <o:OLEObject Type="Embed" ProgID="Equation.KSEE3" ShapeID="_x0000_i1032" DrawAspect="Content" ObjectID="_1704810002" r:id="rId20"/>
+          <o:OLEObject Type="Embed" ProgID="Equation.KSEE3" ShapeID="_x0000_i1032" DrawAspect="Content" ObjectID="_1729447677" r:id="rId20"/>
         </w:object>
       </w:r>
       <w:r>
@@ -303,7 +301,7 @@
           <v:shape id="_x0000_i1033" type="#_x0000_t75" style="width:34pt;height:18pt" o:ole="">
             <v:imagedata r:id="rId21" o:title=""/>
           </v:shape>
-          <o:OLEObject Type="Embed" ProgID="Equation.KSEE3" ShapeID="_x0000_i1033" DrawAspect="Content" ObjectID="_1704810003" r:id="rId22"/>
+          <o:OLEObject Type="Embed" ProgID="Equation.KSEE3" ShapeID="_x0000_i1033" DrawAspect="Content" ObjectID="_1729447678" r:id="rId22"/>
         </w:object>
       </w:r>
       <w:r>
@@ -321,7 +319,7 @@
           <v:shape id="_x0000_i1034" type="#_x0000_t75" style="width:13.95pt;height:18pt" o:ole="">
             <v:imagedata r:id="rId23" o:title=""/>
           </v:shape>
-          <o:OLEObject Type="Embed" ProgID="Equation.KSEE3" ShapeID="_x0000_i1034" DrawAspect="Content" ObjectID="_1704810004" r:id="rId24"/>
+          <o:OLEObject Type="Embed" ProgID="Equation.KSEE3" ShapeID="_x0000_i1034" DrawAspect="Content" ObjectID="_1729447679" r:id="rId24"/>
         </w:object>
       </w:r>
       <w:r>
@@ -339,7 +337,7 @@
           <v:shape id="_x0000_i1035" type="#_x0000_t75" style="width:13pt;height:18pt" o:ole="">
             <v:imagedata r:id="rId25" o:title=""/>
           </v:shape>
-          <o:OLEObject Type="Embed" ProgID="Equation.KSEE3" ShapeID="_x0000_i1035" DrawAspect="Content" ObjectID="_1704810005" r:id="rId26"/>
+          <o:OLEObject Type="Embed" ProgID="Equation.KSEE3" ShapeID="_x0000_i1035" DrawAspect="Content" ObjectID="_1729447680" r:id="rId26"/>
         </w:object>
       </w:r>
       <w:r>
@@ -357,7 +355,7 @@
           <v:shape id="_x0000_i1036" type="#_x0000_t75" style="width:107pt;height:22pt" o:ole="">
             <v:imagedata r:id="rId27" o:title=""/>
           </v:shape>
-          <o:OLEObject Type="Embed" ProgID="Equation.KSEE3" ShapeID="_x0000_i1036" DrawAspect="Content" ObjectID="_1704810006" r:id="rId28"/>
+          <o:OLEObject Type="Embed" ProgID="Equation.KSEE3" ShapeID="_x0000_i1036" DrawAspect="Content" ObjectID="_1729447681" r:id="rId28"/>
         </w:object>
       </w:r>
     </w:p>
@@ -393,7 +391,7 @@
           <v:shape id="_x0000_i1037" type="#_x0000_t75" style="width:13.95pt;height:18pt" o:ole="">
             <v:imagedata r:id="rId23" o:title=""/>
           </v:shape>
-          <o:OLEObject Type="Embed" ProgID="Equation.KSEE3" ShapeID="_x0000_i1037" DrawAspect="Content" ObjectID="_1704810007" r:id="rId29"/>
+          <o:OLEObject Type="Embed" ProgID="Equation.KSEE3" ShapeID="_x0000_i1037" DrawAspect="Content" ObjectID="_1729447682" r:id="rId29"/>
         </w:object>
       </w:r>
       <w:r>
@@ -411,7 +409,7 @@
           <v:shape id="_x0000_i1038" type="#_x0000_t75" style="width:13pt;height:18pt" o:ole="">
             <v:imagedata r:id="rId25" o:title=""/>
           </v:shape>
-          <o:OLEObject Type="Embed" ProgID="Equation.KSEE3" ShapeID="_x0000_i1038" DrawAspect="Content" ObjectID="_1704810008" r:id="rId30"/>
+          <o:OLEObject Type="Embed" ProgID="Equation.KSEE3" ShapeID="_x0000_i1038" DrawAspect="Content" ObjectID="_1729447683" r:id="rId30"/>
         </w:object>
       </w:r>
       <w:r>
@@ -429,7 +427,7 @@
           <v:shape id="_x0000_i1039" type="#_x0000_t75" style="width:13.95pt;height:18pt" o:ole="">
             <v:imagedata r:id="rId23" o:title=""/>
           </v:shape>
-          <o:OLEObject Type="Embed" ProgID="Equation.KSEE3" ShapeID="_x0000_i1039" DrawAspect="Content" ObjectID="_1704810009" r:id="rId31"/>
+          <o:OLEObject Type="Embed" ProgID="Equation.KSEE3" ShapeID="_x0000_i1039" DrawAspect="Content" ObjectID="_1729447684" r:id="rId31"/>
         </w:object>
       </w:r>
       <w:r>
@@ -447,7 +445,7 @@
           <v:shape id="_x0000_i1040" type="#_x0000_t75" style="width:13pt;height:18pt" o:ole="">
             <v:imagedata r:id="rId25" o:title=""/>
           </v:shape>
-          <o:OLEObject Type="Embed" ProgID="Equation.KSEE3" ShapeID="_x0000_i1040" DrawAspect="Content" ObjectID="_1704810010" r:id="rId32"/>
+          <o:OLEObject Type="Embed" ProgID="Equation.KSEE3" ShapeID="_x0000_i1040" DrawAspect="Content" ObjectID="_1729447685" r:id="rId32"/>
         </w:object>
       </w:r>
       <w:r>
@@ -465,7 +463,7 @@
           <v:shape id="_x0000_i1041" type="#_x0000_t75" style="width:47pt;height:18pt" o:ole="">
             <v:imagedata r:id="rId10" o:title=""/>
           </v:shape>
-          <o:OLEObject Type="Embed" ProgID="Equation.KSEE3" ShapeID="_x0000_i1041" DrawAspect="Content" ObjectID="_1704810011" r:id="rId33"/>
+          <o:OLEObject Type="Embed" ProgID="Equation.KSEE3" ShapeID="_x0000_i1041" DrawAspect="Content" ObjectID="_1729447686" r:id="rId33"/>
         </w:object>
       </w:r>
       <w:r>
@@ -496,7 +494,7 @@
           <v:shape id="_x0000_i1042" type="#_x0000_t75" style="width:13.95pt;height:18pt" o:ole="">
             <v:imagedata r:id="rId23" o:title=""/>
           </v:shape>
-          <o:OLEObject Type="Embed" ProgID="Equation.KSEE3" ShapeID="_x0000_i1042" DrawAspect="Content" ObjectID="_1704810012" r:id="rId34"/>
+          <o:OLEObject Type="Embed" ProgID="Equation.KSEE3" ShapeID="_x0000_i1042" DrawAspect="Content" ObjectID="_1729447687" r:id="rId34"/>
         </w:object>
       </w:r>
       <w:r>
@@ -514,7 +512,7 @@
           <v:shape id="_x0000_i1043" type="#_x0000_t75" style="width:6pt;height:15pt" o:ole="">
             <v:imagedata r:id="rId35" o:title=""/>
           </v:shape>
-          <o:OLEObject Type="Embed" ProgID="Equation.KSEE3" ShapeID="_x0000_i1043" DrawAspect="Content" ObjectID="_1704810013" r:id="rId36"/>
+          <o:OLEObject Type="Embed" ProgID="Equation.KSEE3" ShapeID="_x0000_i1043" DrawAspect="Content" ObjectID="_1729447688" r:id="rId36"/>
         </w:object>
       </w:r>
       <w:r>
@@ -532,7 +530,7 @@
           <v:shape id="_x0000_i1044" type="#_x0000_t75" style="width:13pt;height:18pt" o:ole="">
             <v:imagedata r:id="rId25" o:title=""/>
           </v:shape>
-          <o:OLEObject Type="Embed" ProgID="Equation.KSEE3" ShapeID="_x0000_i1044" DrawAspect="Content" ObjectID="_1704810014" r:id="rId37"/>
+          <o:OLEObject Type="Embed" ProgID="Equation.KSEE3" ShapeID="_x0000_i1044" DrawAspect="Content" ObjectID="_1729447689" r:id="rId37"/>
         </w:object>
       </w:r>
       <w:r>
@@ -550,7 +548,7 @@
           <v:shape id="_x0000_i1045" type="#_x0000_t75" style="width:6pt;height:15pt" o:ole="">
             <v:imagedata r:id="rId35" o:title=""/>
           </v:shape>
-          <o:OLEObject Type="Embed" ProgID="Equation.KSEE3" ShapeID="_x0000_i1045" DrawAspect="Content" ObjectID="_1704810015" r:id="rId38"/>
+          <o:OLEObject Type="Embed" ProgID="Equation.KSEE3" ShapeID="_x0000_i1045" DrawAspect="Content" ObjectID="_1729447690" r:id="rId38"/>
         </w:object>
       </w:r>
       <w:r>
@@ -568,7 +566,7 @@
           <v:shape id="_x0000_i1046" type="#_x0000_t75" alt="" style="width:13.95pt;height:18pt" o:ole="">
             <v:imagedata r:id="rId39" o:title=""/>
           </v:shape>
-          <o:OLEObject Type="Embed" ProgID="Equation.KSEE3" ShapeID="_x0000_i1046" DrawAspect="Content" ObjectID="_1704810016" r:id="rId40"/>
+          <o:OLEObject Type="Embed" ProgID="Equation.KSEE3" ShapeID="_x0000_i1046" DrawAspect="Content" ObjectID="_1729447691" r:id="rId40"/>
         </w:object>
       </w:r>
       <w:r>
@@ -580,7 +578,7 @@
           <v:shape id="_x0000_i1047" type="#_x0000_t75" style="width:13pt;height:18pt" o:ole="">
             <v:imagedata r:id="rId25" o:title=""/>
           </v:shape>
-          <o:OLEObject Type="Embed" ProgID="Equation.KSEE3" ShapeID="_x0000_i1047" DrawAspect="Content" ObjectID="_1704810017" r:id="rId41"/>
+          <o:OLEObject Type="Embed" ProgID="Equation.KSEE3" ShapeID="_x0000_i1047" DrawAspect="Content" ObjectID="_1729447692" r:id="rId41"/>
         </w:object>
       </w:r>
       <w:r>
@@ -598,7 +596,7 @@
           <v:shape id="_x0000_i1048" type="#_x0000_t75" style="width:34pt;height:18pt" o:ole="">
             <v:imagedata r:id="rId21" o:title=""/>
           </v:shape>
-          <o:OLEObject Type="Embed" ProgID="Equation.KSEE3" ShapeID="_x0000_i1048" DrawAspect="Content" ObjectID="_1704810018" r:id="rId42"/>
+          <o:OLEObject Type="Embed" ProgID="Equation.KSEE3" ShapeID="_x0000_i1048" DrawAspect="Content" ObjectID="_1729447693" r:id="rId42"/>
         </w:object>
       </w:r>
       <w:r>
@@ -647,7 +645,7 @@
           <v:shape id="_x0000_i1049" type="#_x0000_t75" style="width:46pt;height:33pt" o:ole="">
             <v:imagedata r:id="rId43" o:title=""/>
           </v:shape>
-          <o:OLEObject Type="Embed" ProgID="Equation.KSEE3" ShapeID="_x0000_i1049" DrawAspect="Content" ObjectID="_1704810019" r:id="rId44"/>
+          <o:OLEObject Type="Embed" ProgID="Equation.KSEE3" ShapeID="_x0000_i1049" DrawAspect="Content" ObjectID="_1729447694" r:id="rId44"/>
         </w:object>
       </w:r>
       <w:r>
@@ -665,7 +663,7 @@
           <v:shape id="_x0000_i1050" type="#_x0000_t75" style="width:13pt;height:18pt" o:ole="">
             <v:imagedata r:id="rId25" o:title=""/>
           </v:shape>
-          <o:OLEObject Type="Embed" ProgID="Equation.KSEE3" ShapeID="_x0000_i1050" DrawAspect="Content" ObjectID="_1704810020" r:id="rId45"/>
+          <o:OLEObject Type="Embed" ProgID="Equation.KSEE3" ShapeID="_x0000_i1050" DrawAspect="Content" ObjectID="_1729447695" r:id="rId45"/>
         </w:object>
       </w:r>
       <w:r>
@@ -683,7 +681,7 @@
           <v:shape id="_x0000_i1051" type="#_x0000_t75" style="width:20pt;height:22pt" o:ole="">
             <v:imagedata r:id="rId46" o:title=""/>
           </v:shape>
-          <o:OLEObject Type="Embed" ProgID="Equation.KSEE3" ShapeID="_x0000_i1051" DrawAspect="Content" ObjectID="_1704810021" r:id="rId47"/>
+          <o:OLEObject Type="Embed" ProgID="Equation.KSEE3" ShapeID="_x0000_i1051" DrawAspect="Content" ObjectID="_1729447696" r:id="rId47"/>
         </w:object>
       </w:r>
       <w:r>
@@ -695,7 +693,7 @@
           <v:shape id="_x0000_i1052" type="#_x0000_t75" style="width:13.95pt;height:18pt" o:ole="">
             <v:imagedata r:id="rId23" o:title=""/>
           </v:shape>
-          <o:OLEObject Type="Embed" ProgID="Equation.KSEE3" ShapeID="_x0000_i1052" DrawAspect="Content" ObjectID="_1704810022" r:id="rId48"/>
+          <o:OLEObject Type="Embed" ProgID="Equation.KSEE3" ShapeID="_x0000_i1052" DrawAspect="Content" ObjectID="_1729447697" r:id="rId48"/>
         </w:object>
       </w:r>
       <w:r>
@@ -726,7 +724,7 @@
           <v:shape id="_x0000_i1053" type="#_x0000_t75" style="width:54pt;height:20pt" o:ole="">
             <v:imagedata r:id="rId49" o:title=""/>
           </v:shape>
-          <o:OLEObject Type="Embed" ProgID="Equation.KSEE3" ShapeID="_x0000_i1053" DrawAspect="Content" ObjectID="_1704810023" r:id="rId50"/>
+          <o:OLEObject Type="Embed" ProgID="Equation.KSEE3" ShapeID="_x0000_i1053" DrawAspect="Content" ObjectID="_1729447698" r:id="rId50"/>
         </w:object>
       </w:r>
       <w:r>
@@ -757,7 +755,7 @@
           <v:shape id="_x0000_i1054" type="#_x0000_t75" style="width:20pt;height:22pt" o:ole="">
             <v:imagedata r:id="rId46" o:title=""/>
           </v:shape>
-          <o:OLEObject Type="Embed" ProgID="Equation.KSEE3" ShapeID="_x0000_i1054" DrawAspect="Content" ObjectID="_1704810024" r:id="rId51"/>
+          <o:OLEObject Type="Embed" ProgID="Equation.KSEE3" ShapeID="_x0000_i1054" DrawAspect="Content" ObjectID="_1729447699" r:id="rId51"/>
         </w:object>
       </w:r>
       <w:r>
@@ -769,7 +767,7 @@
           <v:shape id="_x0000_i1055" type="#_x0000_t75" style="width:13.95pt;height:18pt" o:ole="">
             <v:imagedata r:id="rId23" o:title=""/>
           </v:shape>
-          <o:OLEObject Type="Embed" ProgID="Equation.KSEE3" ShapeID="_x0000_i1055" DrawAspect="Content" ObjectID="_1704810025" r:id="rId52"/>
+          <o:OLEObject Type="Embed" ProgID="Equation.KSEE3" ShapeID="_x0000_i1055" DrawAspect="Content" ObjectID="_1729447700" r:id="rId52"/>
         </w:object>
       </w:r>
       <w:r>
@@ -781,7 +779,7 @@
           <v:shape id="_x0000_i1056" type="#_x0000_t75" style="width:13pt;height:18pt" o:ole="">
             <v:imagedata r:id="rId25" o:title=""/>
           </v:shape>
-          <o:OLEObject Type="Embed" ProgID="Equation.KSEE3" ShapeID="_x0000_i1056" DrawAspect="Content" ObjectID="_1704810026" r:id="rId53"/>
+          <o:OLEObject Type="Embed" ProgID="Equation.KSEE3" ShapeID="_x0000_i1056" DrawAspect="Content" ObjectID="_1729447701" r:id="rId53"/>
         </w:object>
       </w:r>
       <w:r>
@@ -830,7 +828,7 @@
           <v:shape id="_x0000_i1057" type="#_x0000_t75" style="width:13.95pt;height:18pt" o:ole="">
             <v:imagedata r:id="rId23" o:title=""/>
           </v:shape>
-          <o:OLEObject Type="Embed" ProgID="Equation.KSEE3" ShapeID="_x0000_i1057" DrawAspect="Content" ObjectID="_1704810027" r:id="rId54"/>
+          <o:OLEObject Type="Embed" ProgID="Equation.KSEE3" ShapeID="_x0000_i1057" DrawAspect="Content" ObjectID="_1729447702" r:id="rId54"/>
         </w:object>
       </w:r>
       <w:r>
@@ -861,7 +859,7 @@
           <v:shape id="_x0000_i1058" type="#_x0000_t75" style="width:13pt;height:18pt" o:ole="">
             <v:imagedata r:id="rId25" o:title=""/>
           </v:shape>
-          <o:OLEObject Type="Embed" ProgID="Equation.KSEE3" ShapeID="_x0000_i1058" DrawAspect="Content" ObjectID="_1704810028" r:id="rId55"/>
+          <o:OLEObject Type="Embed" ProgID="Equation.KSEE3" ShapeID="_x0000_i1058" DrawAspect="Content" ObjectID="_1729447703" r:id="rId55"/>
         </w:object>
       </w:r>
       <w:r>
@@ -892,7 +890,7 @@
           <v:shape id="_x0000_i1059" type="#_x0000_t75" style="width:20pt;height:22pt" o:ole="">
             <v:imagedata r:id="rId46" o:title=""/>
           </v:shape>
-          <o:OLEObject Type="Embed" ProgID="Equation.KSEE3" ShapeID="_x0000_i1059" DrawAspect="Content" ObjectID="_1704810029" r:id="rId56"/>
+          <o:OLEObject Type="Embed" ProgID="Equation.KSEE3" ShapeID="_x0000_i1059" DrawAspect="Content" ObjectID="_1729447704" r:id="rId56"/>
         </w:object>
       </w:r>
       <w:r>
@@ -904,7 +902,7 @@
           <v:shape id="_x0000_i1060" type="#_x0000_t75" style="width:13.95pt;height:18pt" o:ole="">
             <v:imagedata r:id="rId23" o:title=""/>
           </v:shape>
-          <o:OLEObject Type="Embed" ProgID="Equation.KSEE3" ShapeID="_x0000_i1060" DrawAspect="Content" ObjectID="_1704810030" r:id="rId57"/>
+          <o:OLEObject Type="Embed" ProgID="Equation.KSEE3" ShapeID="_x0000_i1060" DrawAspect="Content" ObjectID="_1729447705" r:id="rId57"/>
         </w:object>
       </w:r>
       <w:r>
@@ -916,7 +914,7 @@
           <v:shape id="_x0000_i1061" type="#_x0000_t75" style="width:13pt;height:18pt" o:ole="">
             <v:imagedata r:id="rId25" o:title=""/>
           </v:shape>
-          <o:OLEObject Type="Embed" ProgID="Equation.KSEE3" ShapeID="_x0000_i1061" DrawAspect="Content" ObjectID="_1704810031" r:id="rId58"/>
+          <o:OLEObject Type="Embed" ProgID="Equation.KSEE3" ShapeID="_x0000_i1061" DrawAspect="Content" ObjectID="_1729447706" r:id="rId58"/>
         </w:object>
       </w:r>
       <w:r>
@@ -934,7 +932,7 @@
           <v:shape id="_x0000_i1062" type="#_x0000_t75" style="width:20pt;height:22pt" o:ole="">
             <v:imagedata r:id="rId46" o:title=""/>
           </v:shape>
-          <o:OLEObject Type="Embed" ProgID="Equation.KSEE3" ShapeID="_x0000_i1062" DrawAspect="Content" ObjectID="_1704810032" r:id="rId59"/>
+          <o:OLEObject Type="Embed" ProgID="Equation.KSEE3" ShapeID="_x0000_i1062" DrawAspect="Content" ObjectID="_1729447707" r:id="rId59"/>
         </w:object>
       </w:r>
       <w:r>
@@ -946,7 +944,7 @@
           <v:shape id="_x0000_i1063" type="#_x0000_t75" style="width:13.95pt;height:18pt" o:ole="">
             <v:imagedata r:id="rId23" o:title=""/>
           </v:shape>
-          <o:OLEObject Type="Embed" ProgID="Equation.KSEE3" ShapeID="_x0000_i1063" DrawAspect="Content" ObjectID="_1704810033" r:id="rId60"/>
+          <o:OLEObject Type="Embed" ProgID="Equation.KSEE3" ShapeID="_x0000_i1063" DrawAspect="Content" ObjectID="_1729447708" r:id="rId60"/>
         </w:object>
       </w:r>
       <w:r>
@@ -964,7 +962,7 @@
           <v:shape id="_x0000_i1064" type="#_x0000_t75" style="width:20pt;height:22pt" o:ole="">
             <v:imagedata r:id="rId46" o:title=""/>
           </v:shape>
-          <o:OLEObject Type="Embed" ProgID="Equation.KSEE3" ShapeID="_x0000_i1064" DrawAspect="Content" ObjectID="_1704810034" r:id="rId61"/>
+          <o:OLEObject Type="Embed" ProgID="Equation.KSEE3" ShapeID="_x0000_i1064" DrawAspect="Content" ObjectID="_1729447709" r:id="rId61"/>
         </w:object>
       </w:r>
       <w:r>
@@ -976,7 +974,7 @@
           <v:shape id="_x0000_i1065" type="#_x0000_t75" style="width:13pt;height:18pt" o:ole="">
             <v:imagedata r:id="rId25" o:title=""/>
           </v:shape>
-          <o:OLEObject Type="Embed" ProgID="Equation.KSEE3" ShapeID="_x0000_i1065" DrawAspect="Content" ObjectID="_1704810035" r:id="rId62"/>
+          <o:OLEObject Type="Embed" ProgID="Equation.KSEE3" ShapeID="_x0000_i1065" DrawAspect="Content" ObjectID="_1729447710" r:id="rId62"/>
         </w:object>
       </w:r>
       <w:r>
@@ -1036,7 +1034,7 @@
           <v:shape id="_x0000_i1066" type="#_x0000_t75" style="width:247pt;height:174pt" o:ole="">
             <v:imagedata r:id="rId63" o:title=""/>
           </v:shape>
-          <o:OLEObject Type="Embed" ProgID="Equation.KSEE3" ShapeID="_x0000_i1066" DrawAspect="Content" ObjectID="_1704810036" r:id="rId64"/>
+          <o:OLEObject Type="Embed" ProgID="Equation.KSEE3" ShapeID="_x0000_i1066" DrawAspect="Content" ObjectID="_1729447711" r:id="rId64"/>
         </w:object>
       </w:r>
     </w:p>
@@ -1075,7 +1073,7 @@
           <v:shape id="_x0000_i1067" type="#_x0000_t75" style="width:20pt;height:22pt" o:ole="">
             <v:imagedata r:id="rId46" o:title=""/>
           </v:shape>
-          <o:OLEObject Type="Embed" ProgID="Equation.KSEE3" ShapeID="_x0000_i1067" DrawAspect="Content" ObjectID="_1704810037" r:id="rId65"/>
+          <o:OLEObject Type="Embed" ProgID="Equation.KSEE3" ShapeID="_x0000_i1067" DrawAspect="Content" ObjectID="_1729447712" r:id="rId65"/>
         </w:object>
       </w:r>
       <w:r>
@@ -1087,7 +1085,7 @@
           <v:shape id="_x0000_i1068" type="#_x0000_t75" style="width:13.95pt;height:18pt" o:ole="">
             <v:imagedata r:id="rId23" o:title=""/>
           </v:shape>
-          <o:OLEObject Type="Embed" ProgID="Equation.KSEE3" ShapeID="_x0000_i1068" DrawAspect="Content" ObjectID="_1704810038" r:id="rId66"/>
+          <o:OLEObject Type="Embed" ProgID="Equation.KSEE3" ShapeID="_x0000_i1068" DrawAspect="Content" ObjectID="_1729447713" r:id="rId66"/>
         </w:object>
       </w:r>
       <w:r>
@@ -1136,7 +1134,7 @@
           <v:shape id="_x0000_i1069" type="#_x0000_t75" alt="" style="width:181pt;height:41.6pt" o:ole="">
             <v:imagedata r:id="rId67" o:title=""/>
           </v:shape>
-          <o:OLEObject Type="Embed" ProgID="Equation.KSEE3" ShapeID="_x0000_i1069" DrawAspect="Content" ObjectID="_1704810039" r:id="rId68"/>
+          <o:OLEObject Type="Embed" ProgID="Equation.KSEE3" ShapeID="_x0000_i1069" DrawAspect="Content" ObjectID="_1729447714" r:id="rId68"/>
         </w:object>
       </w:r>
     </w:p>
@@ -1162,7 +1160,7 @@
           <v:shape id="_x0000_i1070" type="#_x0000_t75" style="width:159pt;height:20pt" o:ole="">
             <v:imagedata r:id="rId69" o:title=""/>
           </v:shape>
-          <o:OLEObject Type="Embed" ProgID="Equation.KSEE3" ShapeID="_x0000_i1070" DrawAspect="Content" ObjectID="_1704810040" r:id="rId70"/>
+          <o:OLEObject Type="Embed" ProgID="Equation.KSEE3" ShapeID="_x0000_i1070" DrawAspect="Content" ObjectID="_1729447715" r:id="rId70"/>
         </w:object>
       </w:r>
     </w:p>
@@ -1188,7 +1186,7 @@
           <v:shape id="_x0000_i1071" type="#_x0000_t75" style="width:20pt;height:22pt" o:ole="">
             <v:imagedata r:id="rId46" o:title=""/>
           </v:shape>
-          <o:OLEObject Type="Embed" ProgID="Equation.KSEE3" ShapeID="_x0000_i1071" DrawAspect="Content" ObjectID="_1704810041" r:id="rId71"/>
+          <o:OLEObject Type="Embed" ProgID="Equation.KSEE3" ShapeID="_x0000_i1071" DrawAspect="Content" ObjectID="_1729447716" r:id="rId71"/>
         </w:object>
       </w:r>
       <w:r>
@@ -1206,7 +1204,7 @@
           <v:shape id="_x0000_i1072" type="#_x0000_t75" style="width:24.95pt;height:17pt" o:ole="">
             <v:imagedata r:id="rId72" o:title=""/>
           </v:shape>
-          <o:OLEObject Type="Embed" ProgID="Equation.KSEE3" ShapeID="_x0000_i1072" DrawAspect="Content" ObjectID="_1704810042" r:id="rId73"/>
+          <o:OLEObject Type="Embed" ProgID="Equation.KSEE3" ShapeID="_x0000_i1072" DrawAspect="Content" ObjectID="_1729447717" r:id="rId73"/>
         </w:object>
       </w:r>
       <w:r>
@@ -1224,7 +1222,7 @@
           <v:shape id="_x0000_i1073" type="#_x0000_t75" style="width:20pt;height:22pt" o:ole="">
             <v:imagedata r:id="rId46" o:title=""/>
           </v:shape>
-          <o:OLEObject Type="Embed" ProgID="Equation.KSEE3" ShapeID="_x0000_i1073" DrawAspect="Content" ObjectID="_1704810043" r:id="rId74"/>
+          <o:OLEObject Type="Embed" ProgID="Equation.KSEE3" ShapeID="_x0000_i1073" DrawAspect="Content" ObjectID="_1729447718" r:id="rId74"/>
         </w:object>
       </w:r>
       <w:r>
@@ -1236,7 +1234,7 @@
           <v:shape id="_x0000_i1074" type="#_x0000_t75" style="width:13.95pt;height:18pt" o:ole="">
             <v:imagedata r:id="rId23" o:title=""/>
           </v:shape>
-          <o:OLEObject Type="Embed" ProgID="Equation.KSEE3" ShapeID="_x0000_i1074" DrawAspect="Content" ObjectID="_1704810044" r:id="rId75"/>
+          <o:OLEObject Type="Embed" ProgID="Equation.KSEE3" ShapeID="_x0000_i1074" DrawAspect="Content" ObjectID="_1729447719" r:id="rId75"/>
         </w:object>
       </w:r>
       <w:r>
@@ -1292,11 +1290,11 @@
         </w:rPr>
         <w:t>证明：单调性：</w:t>
       </w:r>
-      <w:bookmarkStart w:id="1" w:name="_Hlk92972530"/>
+      <w:bookmarkStart w:id="0" w:name="_Hlk92972530"/>
       <w:r>
         <w:t>∵</w:t>
       </w:r>
-      <w:bookmarkEnd w:id="1"/>
+      <w:bookmarkEnd w:id="0"/>
       <w:r>
         <w:t>0</w:t>
       </w:r>
@@ -1411,25 +1409,25 @@
       <w:r>
         <w:t xml:space="preserve">               </w:t>
       </w:r>
-      <w:bookmarkStart w:id="2" w:name="_Hlk92972410"/>
+      <w:bookmarkStart w:id="1" w:name="_Hlk92972410"/>
       <w:r>
         <w:t>∴</w:t>
       </w:r>
+      <w:bookmarkEnd w:id="1"/>
+      <w:r>
+        <w:t>0&lt;</w:t>
+      </w:r>
+      <w:bookmarkStart w:id="2" w:name="_Hlk93065886"/>
+      <w:r>
+        <w:t>a</w:t>
+      </w:r>
+      <w:r>
+        <w:rPr>
+          <w:vertAlign w:val="subscript"/>
+        </w:rPr>
+        <w:t>n+1</w:t>
+      </w:r>
       <w:bookmarkEnd w:id="2"/>
-      <w:r>
-        <w:t>0&lt;</w:t>
-      </w:r>
-      <w:bookmarkStart w:id="3" w:name="_Hlk93065886"/>
-      <w:r>
-        <w:t>a</w:t>
-      </w:r>
-      <w:r>
-        <w:rPr>
-          <w:vertAlign w:val="subscript"/>
-        </w:rPr>
-        <w:t>n+1</w:t>
-      </w:r>
-      <w:bookmarkEnd w:id="3"/>
       <w:r>
         <w:t>&lt;a</w:t>
       </w:r>
@@ -1456,7 +1454,7 @@
         </w:rPr>
         <w:t>则｛</w:t>
       </w:r>
-      <w:bookmarkStart w:id="4" w:name="_Hlk92973751"/>
+      <w:bookmarkStart w:id="3" w:name="_Hlk92973751"/>
       <w:r>
         <w:t>a</w:t>
       </w:r>
@@ -1466,7 +1464,7 @@
         </w:rPr>
         <w:t>n</w:t>
       </w:r>
-      <w:bookmarkEnd w:id="4"/>
+      <w:bookmarkEnd w:id="3"/>
       <w:r>
         <w:rPr>
           <w:rFonts w:hint="eastAsia"/>
@@ -1513,7 +1511,7 @@
       <w:r>
         <w:t xml:space="preserve">                ∴</w:t>
       </w:r>
-      <w:bookmarkStart w:id="5" w:name="_Hlk92972638"/>
+      <w:bookmarkStart w:id="4" w:name="_Hlk92972638"/>
       <w:r>
         <w:rPr>
           <w:rFonts w:hint="eastAsia"/>
@@ -1535,7 +1533,7 @@
         </w:rPr>
         <w:t>｝</w:t>
       </w:r>
-      <w:bookmarkEnd w:id="5"/>
+      <w:bookmarkEnd w:id="4"/>
       <w:r>
         <w:rPr>
           <w:rFonts w:hint="eastAsia"/>
@@ -1553,15 +1551,15 @@
       <w:r>
         <w:t xml:space="preserve">                </w:t>
       </w:r>
-      <w:bookmarkStart w:id="6" w:name="_Hlk93066066"/>
-      <w:bookmarkStart w:id="7" w:name="_Hlk93066752"/>
+      <w:bookmarkStart w:id="5" w:name="_Hlk93066066"/>
+      <w:bookmarkStart w:id="6" w:name="_Hlk93066752"/>
       <w:r>
         <w:rPr>
           <w:rFonts w:hint="eastAsia"/>
         </w:rPr>
         <w:t>令</w:t>
       </w:r>
-      <w:bookmarkStart w:id="8" w:name="_Hlk93067146"/>
+      <w:bookmarkStart w:id="7" w:name="_Hlk93067146"/>
       <m:oMath>
         <m:func>
           <m:funcPr>
@@ -1633,16 +1631,16 @@
           </m:e>
         </m:func>
       </m:oMath>
-      <w:bookmarkEnd w:id="8"/>
+      <w:bookmarkEnd w:id="7"/>
       <w:r>
         <w:t>=</w:t>
       </w:r>
+      <w:bookmarkEnd w:id="5"/>
+      <w:r>
+        <w:t>a</w:t>
+      </w:r>
       <w:bookmarkEnd w:id="6"/>
       <w:r>
-        <w:t>a</w:t>
-      </w:r>
-      <w:bookmarkEnd w:id="7"/>
-      <w:r>
         <w:t>,</w:t>
       </w:r>
       <w:r>
@@ -1654,7 +1652,7 @@
       <w:r>
         <w:t>=</w:t>
       </w:r>
-      <w:bookmarkStart w:id="9" w:name="_Hlk93067392"/>
+      <w:bookmarkStart w:id="8" w:name="_Hlk93067392"/>
       <m:oMath>
         <m:func>
           <m:funcPr>
@@ -1726,7 +1724,7 @@
           </m:e>
         </m:func>
       </m:oMath>
-      <w:bookmarkEnd w:id="9"/>
+      <w:bookmarkEnd w:id="8"/>
       <w:r>
         <w:rPr>
           <w:rFonts w:hint="eastAsia"/>
@@ -1864,11 +1862,11 @@
       <w:r>
         <w:t xml:space="preserve">                              </w:t>
       </w:r>
-      <w:bookmarkStart w:id="10" w:name="_Hlk93066696"/>
+      <w:bookmarkStart w:id="9" w:name="_Hlk93066696"/>
       <w:r>
         <w:t>∴</w:t>
       </w:r>
-      <w:bookmarkEnd w:id="10"/>
+      <w:bookmarkEnd w:id="9"/>
       <w:r>
         <w:t>a=0</w:t>
       </w:r>
@@ -1985,7 +1983,7 @@
         </w:rPr>
         <w:t>)证明：单调性：</w:t>
       </w:r>
-      <w:bookmarkStart w:id="11" w:name="_Hlk93066576"/>
+      <w:bookmarkStart w:id="10" w:name="_Hlk93066576"/>
       <w:r>
         <w:rPr>
           <w:rFonts w:hint="eastAsia"/>
@@ -2023,7 +2021,7 @@
           </m:e>
         </m:rad>
       </m:oMath>
-      <w:bookmarkEnd w:id="11"/>
+      <w:bookmarkEnd w:id="10"/>
       <w:r>
         <w:rPr>
           <w:rFonts w:hint="eastAsia"/>
@@ -2152,7 +2150,7 @@
             </m:ctrlPr>
           </m:sSubPr>
           <m:e>
-            <w:bookmarkStart w:id="12" w:name="_Hlk93067283"/>
+            <w:bookmarkStart w:id="11" w:name="_Hlk93067283"/>
             <m:r>
               <w:rPr>
                 <w:rFonts w:ascii="Cambria Math" w:hAnsi="Cambria Math"/>
@@ -2167,7 +2165,7 @@
               </w:rPr>
               <m:t>k</m:t>
             </m:r>
-            <w:bookmarkEnd w:id="12"/>
+            <w:bookmarkEnd w:id="11"/>
           </m:sub>
         </m:sSub>
       </m:oMath>
@@ -2247,7 +2245,7 @@
           </m:radPr>
           <m:deg/>
           <m:e>
-            <w:bookmarkStart w:id="13" w:name="_Hlk93066675"/>
+            <w:bookmarkStart w:id="12" w:name="_Hlk93066675"/>
             <m:r>
               <w:rPr>
                 <w:rFonts w:ascii="Cambria Math" w:hAnsi="Cambria Math"/>
@@ -2280,7 +2278,7 @@
                 </m:r>
               </m:sub>
             </m:sSub>
-            <w:bookmarkEnd w:id="13"/>
+            <w:bookmarkEnd w:id="12"/>
           </m:e>
         </m:rad>
       </m:oMath>
@@ -2313,7 +2311,7 @@
         </w:rPr>
         <w:t>由数学归纳法知，</w:t>
       </w:r>
-      <w:bookmarkStart w:id="14" w:name="_Hlk93066719"/>
+      <w:bookmarkStart w:id="13" w:name="_Hlk93066719"/>
       <w:r>
         <w:rPr>
           <w:rFonts w:hint="eastAsia"/>
@@ -2335,7 +2333,7 @@
         </w:rPr>
         <w:t>｝</w:t>
       </w:r>
-      <w:bookmarkEnd w:id="14"/>
+      <w:bookmarkEnd w:id="13"/>
       <w:r>
         <w:rPr>
           <w:rFonts w:hint="eastAsia"/>
@@ -2570,11 +2568,11 @@
       <w:r>
         <w:t xml:space="preserve">               </w:t>
       </w:r>
-      <w:bookmarkStart w:id="15" w:name="_Hlk93066711"/>
+      <w:bookmarkStart w:id="14" w:name="_Hlk93066711"/>
       <w:r>
         <w:t>∴</w:t>
       </w:r>
-      <w:bookmarkEnd w:id="15"/>
+      <w:bookmarkEnd w:id="14"/>
       <w:r>
         <w:t>a</w:t>
       </w:r>
@@ -2636,7 +2634,7 @@
         </w:rPr>
         <w:t>令</w:t>
       </w:r>
-      <w:bookmarkStart w:id="16" w:name="_Hlk93066817"/>
+      <w:bookmarkStart w:id="15" w:name="_Hlk93066817"/>
       <m:oMath>
         <m:func>
           <m:funcPr>
@@ -2708,7 +2706,7 @@
           </m:e>
         </m:func>
       </m:oMath>
-      <w:bookmarkEnd w:id="16"/>
+      <w:bookmarkEnd w:id="15"/>
       <w:r>
         <w:t>=a</w:t>
       </w:r>
@@ -8623,46 +8621,52 @@
                       <w:rPr>
                         <w:rFonts w:ascii="Cambria Math" w:hAnsi="Cambria Math"/>
                       </w:rPr>
-                      <m:t>20*</m:t>
+                      <m:t>20</m:t>
                     </m:r>
-                    <m:sSup>
-                      <m:sSupPr>
+                  </m:sup>
+                </m:sSup>
+                <m:r>
+                  <w:rPr>
+                    <w:rFonts w:ascii="Cambria Math" w:hAnsi="Cambria Math"/>
+                  </w:rPr>
+                  <m:t>*</m:t>
+                </m:r>
+                <m:sSup>
+                  <m:sSupPr>
+                    <m:ctrlPr>
+                      <w:rPr>
+                        <w:rFonts w:ascii="Cambria Math" w:hAnsi="Cambria Math"/>
+                        <w:i/>
+                      </w:rPr>
+                    </m:ctrlPr>
+                  </m:sSupPr>
+                  <m:e>
+                    <m:d>
+                      <m:dPr>
                         <m:ctrlPr>
                           <w:rPr>
                             <w:rFonts w:ascii="Cambria Math" w:hAnsi="Cambria Math"/>
                             <w:i/>
                           </w:rPr>
                         </m:ctrlPr>
-                      </m:sSupPr>
+                      </m:dPr>
                       <m:e>
-                        <m:d>
-                          <m:dPr>
-                            <m:ctrlPr>
-                              <w:rPr>
-                                <w:rFonts w:ascii="Cambria Math" w:hAnsi="Cambria Math"/>
-                                <w:i/>
-                              </w:rPr>
-                            </m:ctrlPr>
-                          </m:dPr>
-                          <m:e>
-                            <m:r>
-                              <w:rPr>
-                                <w:rFonts w:ascii="Cambria Math" w:hAnsi="Cambria Math"/>
-                              </w:rPr>
-                              <m:t>3x+2</m:t>
-                            </m:r>
-                          </m:e>
-                        </m:d>
-                      </m:e>
-                      <m:sup>
                         <m:r>
                           <w:rPr>
                             <w:rFonts w:ascii="Cambria Math" w:hAnsi="Cambria Math"/>
                           </w:rPr>
-                          <m:t>30</m:t>
+                          <m:t>3x+2</m:t>
                         </m:r>
-                      </m:sup>
-                    </m:sSup>
+                      </m:e>
+                    </m:d>
+                  </m:e>
+                  <m:sup>
+                    <m:r>
+                      <w:rPr>
+                        <w:rFonts w:ascii="Cambria Math" w:hAnsi="Cambria Math"/>
+                      </w:rPr>
+                      <m:t>30</m:t>
+                    </m:r>
                   </m:sup>
                 </m:sSup>
               </m:num>
@@ -9395,7 +9399,7 @@
                       <w:rPr>
                         <w:rFonts w:ascii="Cambria Math" w:hAnsi="Cambria Math"/>
                       </w:rPr>
-                      <m:t>2</m:t>
+                      <m:t>3</m:t>
                     </m:r>
                   </m:num>
                   <m:den>
@@ -9403,7 +9407,7 @@
                       <w:rPr>
                         <w:rFonts w:ascii="Cambria Math" w:hAnsi="Cambria Math"/>
                       </w:rPr>
-                      <m:t>3</m:t>
+                      <m:t>2</m:t>
                     </m:r>
                   </m:den>
                 </m:f>
@@ -9422,6 +9426,11 @@
       </m:oMath>
     </w:p>
     <w:p>
+      <w:pPr>
+        <w:rPr>
+          <w:vertAlign w:val="subscript"/>
+        </w:rPr>
+      </w:pPr>
       <w:r>
         <w:rPr>
           <w:rFonts w:hint="eastAsia"/>
@@ -9762,6 +9771,8 @@
       <w:r>
         <w:t>0</w:t>
       </w:r>
+      <w:bookmarkStart w:id="16" w:name="_GoBack"/>
+      <w:bookmarkEnd w:id="16"/>
     </w:p>
     <w:p>
       <w:r>
@@ -12318,11 +12329,9 @@
         </w:rPr>
         <w:t>+</w:t>
       </w:r>
-      <w:proofErr w:type="spellStart"/>
       <w:r>
         <w:t>ax+b</w:t>
       </w:r>
-      <w:proofErr w:type="spellEnd"/>
       <w:r>
         <w:rPr>
           <w:rFonts w:hint="eastAsia"/>
@@ -15725,21 +15734,7 @@
         <w:rPr>
           <w:rFonts w:hint="eastAsia"/>
         </w:rPr>
-        <w:t>当|x|=1时，f（x）=</w:t>
-      </w:r>
-      <w:proofErr w:type="spellStart"/>
-      <w:r>
-        <w:rPr>
-          <w:rFonts w:hint="eastAsia"/>
-        </w:rPr>
-        <w:t>a+b|x</w:t>
-      </w:r>
-      <w:proofErr w:type="spellEnd"/>
-      <w:r>
-        <w:rPr>
-          <w:rFonts w:hint="eastAsia"/>
-        </w:rPr>
-        <w:t>|</w:t>
+        <w:t>当|x|=1时，f（x）=a+b|x|</w:t>
       </w:r>
     </w:p>
     <w:p>
@@ -19713,122 +19708,102 @@
         </w:rPr>
         <w:t>[</w:t>
       </w:r>
-      <w:proofErr w:type="spellStart"/>
       <w:r>
         <w:rPr>
           <w:rFonts w:ascii="Cambria Math" w:hAnsi="Cambria Math"/>
           <w:i/>
           <w:iCs/>
         </w:rPr>
-        <w:t>a,b</w:t>
-      </w:r>
-      <w:proofErr w:type="spellEnd"/>
+        <w:t>a,b]</w:t>
+      </w:r>
+      <w:r>
+        <w:rPr>
+          <w:rFonts w:ascii="Cambria Math" w:hAnsi="Cambria Math" w:hint="eastAsia"/>
+          <w:i/>
+          <w:iCs/>
+        </w:rPr>
+        <w:t>上有定义，满足</w:t>
+      </w:r>
+      <w:r>
+        <w:rPr>
+          <w:rFonts w:ascii="Cambria Math" w:hAnsi="Cambria Math" w:hint="eastAsia"/>
+          <w:i/>
+          <w:iCs/>
+        </w:rPr>
+        <w:t>a</w:t>
+      </w:r>
+      <w:r>
+        <w:rPr>
+          <w:rFonts w:ascii="Cambria Math" w:hAnsi="Cambria Math" w:hint="eastAsia"/>
+          <w:i/>
+          <w:iCs/>
+        </w:rPr>
+        <w:t>≤</w:t>
+      </w:r>
+      <m:oMath>
+        <m:r>
+          <w:rPr>
+            <w:rFonts w:ascii="Cambria Math" w:hAnsi="Cambria Math"/>
+          </w:rPr>
+          <m:t>f(x)</m:t>
+        </m:r>
+      </m:oMath>
+      <w:r>
+        <w:rPr>
+          <w:rFonts w:ascii="Cambria Math" w:hAnsi="Cambria Math" w:hint="eastAsia"/>
+          <w:i/>
+          <w:iCs/>
+        </w:rPr>
+        <w:t>≤</w:t>
+      </w:r>
+      <w:r>
+        <w:rPr>
+          <w:rFonts w:ascii="Cambria Math" w:hAnsi="Cambria Math" w:hint="eastAsia"/>
+          <w:i/>
+          <w:iCs/>
+        </w:rPr>
+        <w:t>b</w:t>
+      </w:r>
+      <w:r>
+        <w:rPr>
+          <w:rFonts w:ascii="Cambria Math" w:hAnsi="Cambria Math" w:hint="eastAsia"/>
+          <w:i/>
+          <w:iCs/>
+        </w:rPr>
+        <w:t>，</w:t>
+      </w:r>
+      <m:oMath>
+        <m:r>
+          <w:rPr>
+            <w:rFonts w:ascii="Cambria Math" w:hAnsi="Cambria Math" w:hint="eastAsia"/>
+          </w:rPr>
+          <m:t>x</m:t>
+        </m:r>
+      </m:oMath>
+      <w:r>
+        <w:rPr>
+          <w:rFonts w:ascii="Cambria Math" w:hAnsi="Cambria Math" w:hint="eastAsia"/>
+          <w:i/>
+          <w:iCs/>
+        </w:rPr>
+        <w:t>∈</w:t>
+      </w:r>
+      <w:r>
+        <w:rPr>
+          <w:rFonts w:ascii="Cambria Math" w:hAnsi="Cambria Math" w:hint="eastAsia"/>
+          <w:i/>
+          <w:iCs/>
+        </w:rPr>
+        <w:t>[a</w:t>
+      </w:r>
       <w:r>
         <w:rPr>
           <w:rFonts w:ascii="Cambria Math" w:hAnsi="Cambria Math"/>
           <w:i/>
           <w:iCs/>
         </w:rPr>
-        <w:t>]</w:t>
-      </w:r>
-      <w:r>
-        <w:rPr>
-          <w:rFonts w:ascii="Cambria Math" w:hAnsi="Cambria Math" w:hint="eastAsia"/>
-          <w:i/>
-          <w:iCs/>
-        </w:rPr>
-        <w:t>上有定义，满足</w:t>
-      </w:r>
-      <w:r>
-        <w:rPr>
-          <w:rFonts w:ascii="Cambria Math" w:hAnsi="Cambria Math" w:hint="eastAsia"/>
-          <w:i/>
-          <w:iCs/>
-        </w:rPr>
-        <w:t>a</w:t>
-      </w:r>
-      <w:r>
-        <w:rPr>
-          <w:rFonts w:ascii="Cambria Math" w:hAnsi="Cambria Math" w:hint="eastAsia"/>
-          <w:i/>
-          <w:iCs/>
-        </w:rPr>
-        <w:t>≤</w:t>
-      </w:r>
-      <m:oMath>
-        <m:r>
-          <w:rPr>
-            <w:rFonts w:ascii="Cambria Math" w:hAnsi="Cambria Math"/>
-          </w:rPr>
-          <m:t>f(x)</m:t>
-        </m:r>
-      </m:oMath>
-      <w:r>
-        <w:rPr>
-          <w:rFonts w:ascii="Cambria Math" w:hAnsi="Cambria Math" w:hint="eastAsia"/>
-          <w:i/>
-          <w:iCs/>
-        </w:rPr>
-        <w:t>≤</w:t>
-      </w:r>
-      <w:r>
-        <w:rPr>
-          <w:rFonts w:ascii="Cambria Math" w:hAnsi="Cambria Math" w:hint="eastAsia"/>
-          <w:i/>
-          <w:iCs/>
-        </w:rPr>
-        <w:t>b</w:t>
-      </w:r>
-      <w:r>
-        <w:rPr>
-          <w:rFonts w:ascii="Cambria Math" w:hAnsi="Cambria Math" w:hint="eastAsia"/>
-          <w:i/>
-          <w:iCs/>
-        </w:rPr>
-        <w:t>，</w:t>
-      </w:r>
-      <m:oMath>
-        <m:r>
-          <w:rPr>
-            <w:rFonts w:ascii="Cambria Math" w:hAnsi="Cambria Math" w:hint="eastAsia"/>
-          </w:rPr>
-          <m:t>x</m:t>
-        </m:r>
-      </m:oMath>
-      <w:r>
-        <w:rPr>
-          <w:rFonts w:ascii="Cambria Math" w:hAnsi="Cambria Math" w:hint="eastAsia"/>
-          <w:i/>
-          <w:iCs/>
-        </w:rPr>
-        <w:t>∈</w:t>
-      </w:r>
-      <w:r>
-        <w:rPr>
-          <w:rFonts w:ascii="Cambria Math" w:hAnsi="Cambria Math" w:hint="eastAsia"/>
-          <w:i/>
-          <w:iCs/>
-        </w:rPr>
-        <w:t>[</w:t>
-      </w:r>
-      <w:proofErr w:type="spellStart"/>
-      <w:r>
-        <w:rPr>
-          <w:rFonts w:ascii="Cambria Math" w:hAnsi="Cambria Math" w:hint="eastAsia"/>
-          <w:i/>
-          <w:iCs/>
-        </w:rPr>
-        <w:t>a</w:t>
-      </w:r>
-      <w:r>
-        <w:rPr>
-          <w:rFonts w:ascii="Cambria Math" w:hAnsi="Cambria Math"/>
-          <w:i/>
-          <w:iCs/>
-        </w:rPr>
         <w:t>,b</w:t>
       </w:r>
-      <w:proofErr w:type="spellEnd"/>
       <w:r>
         <w:rPr>
           <w:rFonts w:ascii="Cambria Math" w:hAnsi="Cambria Math" w:hint="eastAsia"/>
@@ -19965,16 +19940,7 @@
           <w:i/>
           <w:iCs/>
         </w:rPr>
-        <w:t>[</w:t>
-      </w:r>
-      <w:proofErr w:type="spellStart"/>
-      <w:r>
-        <w:rPr>
-          <w:rFonts w:ascii="Cambria Math" w:hAnsi="Cambria Math" w:hint="eastAsia"/>
-          <w:i/>
-          <w:iCs/>
-        </w:rPr>
-        <w:t>a</w:t>
+        <w:t>[a</w:t>
       </w:r>
       <w:r>
         <w:rPr>
@@ -19984,7 +19950,6 @@
         </w:rPr>
         <w:t>,b</w:t>
       </w:r>
-      <w:proofErr w:type="spellEnd"/>
       <w:r>
         <w:rPr>
           <w:rFonts w:ascii="Cambria Math" w:hAnsi="Cambria Math" w:hint="eastAsia"/>
@@ -20277,23 +20242,13 @@
         </w:rPr>
         <w:t>[</w:t>
       </w:r>
-      <w:proofErr w:type="spellStart"/>
       <w:r>
         <w:rPr>
           <w:rFonts w:ascii="Cambria Math" w:hAnsi="Cambria Math"/>
           <w:i/>
           <w:iCs/>
         </w:rPr>
-        <w:t>a,b</w:t>
-      </w:r>
-      <w:proofErr w:type="spellEnd"/>
-      <w:r>
-        <w:rPr>
-          <w:rFonts w:ascii="Cambria Math" w:hAnsi="Cambria Math"/>
-          <w:i/>
-          <w:iCs/>
-        </w:rPr>
-        <w:t>]</w:t>
+        <w:t>a,b]</w:t>
       </w:r>
       <w:r>
         <w:rPr>
@@ -20358,16 +20313,7 @@
           <w:i/>
           <w:iCs/>
         </w:rPr>
-        <w:t>[</w:t>
-      </w:r>
-      <w:proofErr w:type="spellStart"/>
-      <w:r>
-        <w:rPr>
-          <w:rFonts w:ascii="Cambria Math" w:hAnsi="Cambria Math" w:hint="eastAsia"/>
-          <w:i/>
-          <w:iCs/>
-        </w:rPr>
-        <w:t>a</w:t>
+        <w:t>[a</w:t>
       </w:r>
       <w:r>
         <w:rPr>
@@ -20377,7 +20323,6 @@
         </w:rPr>
         <w:t>,b</w:t>
       </w:r>
-      <w:proofErr w:type="spellEnd"/>
       <w:r>
         <w:rPr>
           <w:rFonts w:ascii="Cambria Math" w:hAnsi="Cambria Math" w:hint="eastAsia"/>
@@ -21149,16 +21094,7 @@
           <w:i/>
           <w:iCs/>
         </w:rPr>
-        <w:t>[</w:t>
-      </w:r>
-      <w:proofErr w:type="spellStart"/>
-      <w:r>
-        <w:rPr>
-          <w:rFonts w:ascii="Cambria Math" w:hAnsi="Cambria Math" w:hint="eastAsia"/>
-          <w:i/>
-          <w:iCs/>
-        </w:rPr>
-        <w:t>a</w:t>
+        <w:t>[a</w:t>
       </w:r>
       <w:r>
         <w:rPr>
@@ -21168,7 +21104,6 @@
         </w:rPr>
         <w:t>,b</w:t>
       </w:r>
-      <w:proofErr w:type="spellEnd"/>
       <w:r>
         <w:rPr>
           <w:rFonts w:ascii="Cambria Math" w:hAnsi="Cambria Math" w:hint="eastAsia"/>
@@ -22641,16 +22576,7 @@
           <w:i/>
           <w:iCs/>
         </w:rPr>
-        <w:t>[</w:t>
-      </w:r>
-      <w:proofErr w:type="spellStart"/>
-      <w:r>
-        <w:rPr>
-          <w:rFonts w:ascii="Cambria Math" w:hAnsi="Cambria Math" w:hint="eastAsia"/>
-          <w:i/>
-          <w:iCs/>
-        </w:rPr>
-        <w:t>a</w:t>
+        <w:t>[a</w:t>
       </w:r>
       <w:r>
         <w:rPr>
@@ -22660,7 +22586,6 @@
         </w:rPr>
         <w:t>,b</w:t>
       </w:r>
-      <w:proofErr w:type="spellEnd"/>
       <w:r>
         <w:rPr>
           <w:rFonts w:ascii="Cambria Math" w:hAnsi="Cambria Math" w:hint="eastAsia"/>
